--- a/02_GitHub_Tutorial/GitHub.docx
+++ b/02_GitHub_Tutorial/GitHub.docx
@@ -666,8 +666,6 @@
           <w:szCs w:val="24"/>
         </w:rPr>
       </w:pPr>
-      <w:bookmarkStart w:id="0" w:name="_GoBack"/>
-      <w:bookmarkEnd w:id="0"/>
     </w:p>
     <w:p>
       <w:pPr>
@@ -1472,25 +1470,7 @@
           <w:sz w:val="24"/>
           <w:szCs w:val="24"/>
         </w:rPr>
-        <w:t xml:space="preserve">: This command will copy the remote repository's content into a new </w:t>
-      </w:r>
-      <w:proofErr w:type="gramStart"/>
-      <w:r>
-        <w:rPr>
-          <w:rFonts w:ascii="Segoe UI" w:eastAsia="Times New Roman" w:hAnsi="Segoe UI" w:cs="Segoe UI"/>
-          <w:sz w:val="24"/>
-          <w:szCs w:val="24"/>
-        </w:rPr>
-        <w:t>folder</w:t>
-      </w:r>
-      <w:proofErr w:type="gramEnd"/>
-      <w:r>
-        <w:rPr>
-          <w:rFonts w:ascii="Segoe UI" w:eastAsia="Times New Roman" w:hAnsi="Segoe UI" w:cs="Segoe UI"/>
-          <w:sz w:val="24"/>
-          <w:szCs w:val="24"/>
-        </w:rPr>
-        <w:t xml:space="preserve"> named </w:t>
+        <w:t xml:space="preserve">: This command will copy the remote repository's content into a new folder named </w:t>
       </w:r>
       <w:r>
         <w:rPr>
@@ -3993,16 +3973,135 @@
     </w:p>
     <w:p>
       <w:pPr>
-        <w:tabs>
-          <w:tab w:val="left" w:pos="3206"/>
-        </w:tabs>
-        <w:spacing w:before="240"/>
-        <w:rPr>
-          <w:rFonts w:ascii="Segoe UI" w:hAnsi="Segoe UI" w:cs="Segoe UI"/>
-          <w:sz w:val="24"/>
-          <w:szCs w:val="24"/>
-        </w:rPr>
-      </w:pPr>
+        <w:numPr>
+          <w:ilvl w:val="0"/>
+          <w:numId w:val="4"/>
+        </w:numPr>
+        <w:spacing w:before="100" w:beforeAutospacing="1" w:after="100" w:afterAutospacing="1" w:line="360" w:lineRule="auto"/>
+        <w:rPr>
+          <w:rFonts w:ascii="Segoe UI" w:eastAsia="Times New Roman" w:hAnsi="Segoe UI" w:cs="Segoe UI"/>
+          <w:b/>
+          <w:bCs/>
+          <w:sz w:val="24"/>
+          <w:szCs w:val="24"/>
+        </w:rPr>
+      </w:pPr>
+      <w:proofErr w:type="spellStart"/>
+      <w:r>
+        <w:rPr>
+          <w:rFonts w:ascii="Segoe UI" w:eastAsia="Times New Roman" w:hAnsi="Segoe UI" w:cs="Segoe UI"/>
+          <w:b/>
+          <w:bCs/>
+          <w:sz w:val="24"/>
+          <w:szCs w:val="24"/>
+        </w:rPr>
+        <w:t>GIt</w:t>
+      </w:r>
+      <w:proofErr w:type="spellEnd"/>
+      <w:r>
+        <w:rPr>
+          <w:rFonts w:ascii="Segoe UI" w:eastAsia="Times New Roman" w:hAnsi="Segoe UI" w:cs="Segoe UI"/>
+          <w:b/>
+          <w:bCs/>
+          <w:sz w:val="24"/>
+          <w:szCs w:val="24"/>
+        </w:rPr>
+        <w:t xml:space="preserve"> pull : </w:t>
+      </w:r>
+    </w:p>
+    <w:p>
+      <w:pPr>
+        <w:spacing w:before="100" w:beforeAutospacing="1" w:after="100" w:afterAutospacing="1" w:line="360" w:lineRule="auto"/>
+        <w:ind w:left="1440"/>
+        <w:rPr>
+          <w:rFonts w:ascii="Segoe UI" w:eastAsia="Times New Roman" w:hAnsi="Segoe UI" w:cs="Segoe UI"/>
+          <w:b/>
+          <w:bCs/>
+          <w:sz w:val="24"/>
+          <w:szCs w:val="24"/>
+        </w:rPr>
+      </w:pPr>
+      <w:r>
+        <w:rPr>
+          <w:rFonts w:ascii="Segoe UI" w:eastAsia="Times New Roman" w:hAnsi="Segoe UI" w:cs="Segoe UI"/>
+          <w:b/>
+          <w:bCs/>
+          <w:sz w:val="24"/>
+          <w:szCs w:val="24"/>
+        </w:rPr>
+        <w:t xml:space="preserve">If you add a file in </w:t>
+      </w:r>
+      <w:proofErr w:type="gramStart"/>
+      <w:r>
+        <w:rPr>
+          <w:rFonts w:ascii="Segoe UI" w:eastAsia="Times New Roman" w:hAnsi="Segoe UI" w:cs="Segoe UI"/>
+          <w:b/>
+          <w:bCs/>
+          <w:sz w:val="24"/>
+          <w:szCs w:val="24"/>
+        </w:rPr>
+        <w:t>gitrepo  directly</w:t>
+      </w:r>
+      <w:proofErr w:type="gramEnd"/>
+      <w:r>
+        <w:rPr>
+          <w:rFonts w:ascii="Segoe UI" w:eastAsia="Times New Roman" w:hAnsi="Segoe UI" w:cs="Segoe UI"/>
+          <w:b/>
+          <w:bCs/>
+          <w:sz w:val="24"/>
+          <w:szCs w:val="24"/>
+        </w:rPr>
+        <w:t xml:space="preserve">  and also you clone the repo already in your local . If you want to import specific latest added file into your local then run the following command it will only import which files are last added in repo directly.</w:t>
+      </w:r>
+    </w:p>
+    <w:p>
+      <w:pPr>
+        <w:spacing w:before="100" w:beforeAutospacing="1" w:after="100" w:afterAutospacing="1" w:line="360" w:lineRule="auto"/>
+        <w:ind w:left="1440"/>
+        <w:rPr>
+          <w:rFonts w:ascii="Segoe UI" w:eastAsia="Times New Roman" w:hAnsi="Segoe UI" w:cs="Segoe UI"/>
+          <w:b/>
+          <w:bCs/>
+          <w:sz w:val="24"/>
+          <w:szCs w:val="24"/>
+        </w:rPr>
+      </w:pPr>
+      <w:r>
+        <w:rPr>
+          <w:rFonts w:ascii="Segoe UI" w:eastAsia="Times New Roman" w:hAnsi="Segoe UI" w:cs="Segoe UI"/>
+          <w:b/>
+          <w:bCs/>
+          <w:sz w:val="24"/>
+          <w:szCs w:val="24"/>
+        </w:rPr>
+        <w:tab/>
+      </w:r>
+      <w:bookmarkStart w:id="0" w:name="_GoBack"/>
+      <w:proofErr w:type="spellStart"/>
+      <w:r>
+        <w:rPr>
+          <w:rFonts w:ascii="Segoe UI" w:eastAsia="Times New Roman" w:hAnsi="Segoe UI" w:cs="Segoe UI"/>
+          <w:b/>
+          <w:bCs/>
+          <w:sz w:val="24"/>
+          <w:szCs w:val="24"/>
+          <w:bdr w:val="single" w:sz="4" w:space="0" w:color="auto"/>
+        </w:rPr>
+        <w:t>Git</w:t>
+      </w:r>
+      <w:proofErr w:type="spellEnd"/>
+      <w:r>
+        <w:rPr>
+          <w:rFonts w:ascii="Segoe UI" w:eastAsia="Times New Roman" w:hAnsi="Segoe UI" w:cs="Segoe UI"/>
+          <w:b/>
+          <w:bCs/>
+          <w:sz w:val="24"/>
+          <w:szCs w:val="24"/>
+          <w:bdr w:val="single" w:sz="4" w:space="0" w:color="auto"/>
+        </w:rPr>
+        <w:t xml:space="preserve"> push</w:t>
+      </w:r>
+      <w:bookmarkEnd w:id="0"/>
     </w:p>
     <w:sectPr>
       <w:pgSz w:w="12240" w:h="15840"/>
